--- a/www/chapters/VCM55360-comp.docx
+++ b/www/chapters/VCM55360-comp.docx
@@ -28,10 +28,10 @@
     <w:p>
       <w:pPr>
         <w:rPr>
-          <w:del w:id="1" w:author="Comparison" w:date="2019-10-24T22:41:00Z"/>
+          <w:del w:id="1" w:author="Comparison" w:date="2019-10-30T17:30:00Z"/>
         </w:rPr>
       </w:pPr>
-      <w:del w:id="2" w:author="Comparison" w:date="2019-10-24T22:41:00Z">
+      <w:del w:id="2" w:author="Comparison" w:date="2019-10-30T17:30:00Z">
         <w:r>
           <w:delText>[The a</w:delText>
         </w:r>
@@ -43,10 +43,10 @@
     <w:p>
       <w:pPr>
         <w:rPr>
-          <w:del w:id="3" w:author="Comparison" w:date="2019-10-24T22:41:00Z"/>
+          <w:del w:id="3" w:author="Comparison" w:date="2019-10-30T17:30:00Z"/>
         </w:rPr>
       </w:pPr>
-      <w:del w:id="4" w:author="Comparison" w:date="2019-10-24T22:41:00Z">
+      <w:del w:id="4" w:author="Comparison" w:date="2019-10-30T17:30:00Z">
         <w:r>
           <w:delText>In general, companies seeking an investment from a VCT shou</w:delText>
         </w:r>
@@ -56,12 +56,12 @@
       </w:del>
     </w:p>
     <w:p>
-      <w:del w:id="5" w:author="Comparison" w:date="2019-10-24T22:41:00Z">
+      <w:del w:id="5" w:author="Comparison" w:date="2019-10-30T17:30:00Z">
         <w:r>
           <w:delText xml:space="preserve">](https://www.gov.uk/hmrc-internal-manuals/venture-capital-schemes-manual/vcm54360) </w:delText>
         </w:r>
       </w:del>
-      <w:ins w:id="6" w:author="Comparison" w:date="2019-10-24T22:41:00Z">
+      <w:ins w:id="6" w:author="Comparison" w:date="2019-10-30T17:30:00Z">
         <w:r>
           <w:t>VCM543</w:t>
         </w:r>
@@ -128,13 +128,13 @@
     <w:p>
       <w:pPr>
         <w:rPr>
-          <w:del w:id="7" w:author="Comparison" w:date="2019-10-24T22:41:00Z"/>
+          <w:del w:id="7" w:author="Comparison" w:date="2019-10-30T17:30:00Z"/>
         </w:rPr>
       </w:pPr>
       <w:r>
         <w:t xml:space="preserve">HMRC may decline to provide an advance assurance in certain circumstances, see </w:t>
       </w:r>
-      <w:del w:id="8" w:author="Comparison" w:date="2019-10-24T22:41:00Z">
+      <w:del w:id="8" w:author="Comparison" w:date="2019-10-30T17:30:00Z">
         <w:r>
           <w:delText>[The advance assurance servi</w:delText>
         </w:r>
@@ -146,10 +146,10 @@
     <w:p>
       <w:pPr>
         <w:rPr>
-          <w:del w:id="9" w:author="Comparison" w:date="2019-10-24T22:41:00Z"/>
+          <w:del w:id="9" w:author="Comparison" w:date="2019-10-30T17:30:00Z"/>
         </w:rPr>
       </w:pPr>
-      <w:del w:id="10" w:author="Comparison" w:date="2019-10-24T22:41:00Z">
+      <w:del w:id="10" w:author="Comparison" w:date="2019-10-30T17:30:00Z">
         <w:r>
           <w:delText>In general, companies seeking an investment from a VCT should not need an advance</w:delText>
         </w:r>
@@ -161,10 +161,10 @@
     <w:p>
       <w:pPr>
         <w:rPr>
-          <w:del w:id="11" w:author="Comparison" w:date="2019-10-24T22:41:00Z"/>
+          <w:del w:id="11" w:author="Comparison" w:date="2019-10-30T17:30:00Z"/>
         </w:rPr>
       </w:pPr>
-      <w:del w:id="12" w:author="Comparison" w:date="2019-10-24T22:41:00Z">
+      <w:del w:id="12" w:author="Comparison" w:date="2019-10-30T17:30:00Z">
         <w:r>
           <w:delText>[The advance assurance service is a non-statutory service offered by HMRC on a discretionary basis, where we m</w:delText>
         </w:r>
@@ -176,10 +176,10 @@
     <w:p>
       <w:pPr>
         <w:rPr>
-          <w:del w:id="13" w:author="Comparison" w:date="2019-10-24T22:41:00Z"/>
+          <w:del w:id="13" w:author="Comparison" w:date="2019-10-30T17:30:00Z"/>
         </w:rPr>
       </w:pPr>
-      <w:del w:id="14" w:author="Comparison" w:date="2019-10-24T22:41:00Z">
+      <w:del w:id="14" w:author="Comparison" w:date="2019-10-30T17:30:00Z">
         <w:r>
           <w:delText>In general, companies seeking an investment from a VCT should not need an advance assurance from HMRC. VCTs should be able to rely upon their professional advisers</w:delText>
         </w:r>
@@ -191,10 +191,10 @@
     <w:p>
       <w:pPr>
         <w:rPr>
-          <w:del w:id="15" w:author="Comparison" w:date="2019-10-24T22:41:00Z"/>
+          <w:del w:id="15" w:author="Comparison" w:date="2019-10-30T17:30:00Z"/>
         </w:rPr>
       </w:pPr>
-      <w:del w:id="16" w:author="Comparison" w:date="2019-10-24T22:41:00Z">
+      <w:del w:id="16" w:author="Comparison" w:date="2019-10-30T17:30:00Z">
         <w:r>
           <w:delText xml:space="preserve">](https://www.gov.uk/hmrc-internal-manuals/venture-capital-schemes-manual/vcm54360) specifies the circumstances when HMRC will not withdraw approval from a VCT should it make a non-qualifying </w:delText>
         </w:r>
@@ -206,10 +206,10 @@
     <w:p>
       <w:pPr>
         <w:rPr>
-          <w:del w:id="17" w:author="Comparison" w:date="2019-10-24T22:41:00Z"/>
+          <w:del w:id="17" w:author="Comparison" w:date="2019-10-30T17:30:00Z"/>
         </w:rPr>
       </w:pPr>
-      <w:del w:id="18" w:author="Comparison" w:date="2019-10-24T22:41:00Z">
+      <w:del w:id="18" w:author="Comparison" w:date="2019-10-30T17:30:00Z">
         <w:r>
           <w:delText>HMRC will expect a VCT to take all reasonable steps to ensure an investment would be qualifying; for example, acting on professional advice specifying the technical basis upon which the proposed investment would meet each requirement in Chapter</w:delText>
         </w:r>
@@ -221,10 +221,10 @@
     <w:p>
       <w:pPr>
         <w:rPr>
-          <w:del w:id="19" w:author="Comparison" w:date="2019-10-24T22:41:00Z"/>
+          <w:del w:id="19" w:author="Comparison" w:date="2019-10-30T17:30:00Z"/>
         </w:rPr>
       </w:pPr>
-      <w:del w:id="20" w:author="Comparison" w:date="2019-10-24T22:41:00Z">
+      <w:del w:id="20" w:author="Comparison" w:date="2019-10-30T17:30:00Z">
         <w:r>
           <w:delText xml:space="preserve">If there are </w:delText>
         </w:r>
@@ -239,10 +239,10 @@
     <w:p>
       <w:pPr>
         <w:rPr>
-          <w:del w:id="21" w:author="Comparison" w:date="2019-10-24T22:41:00Z"/>
+          <w:del w:id="21" w:author="Comparison" w:date="2019-10-30T17:30:00Z"/>
         </w:rPr>
       </w:pPr>
-      <w:del w:id="22" w:author="Comparison" w:date="2019-10-24T22:41:00Z">
+      <w:del w:id="22" w:author="Comparison" w:date="2019-10-30T17:30:00Z">
         <w:r>
           <w:delText>The rules of confidentiality apply. Requests will be dealt with only if they come from the company’s secretary or directors or a person authorised by them to negotiate with HMRC on their behalf. Any</w:delText>
         </w:r>
@@ -254,10 +254,10 @@
     <w:p>
       <w:pPr>
         <w:rPr>
-          <w:del w:id="23" w:author="Comparison" w:date="2019-10-24T22:41:00Z"/>
+          <w:del w:id="23" w:author="Comparison" w:date="2019-10-30T17:30:00Z"/>
         </w:rPr>
       </w:pPr>
-      <w:del w:id="24" w:author="Comparison" w:date="2019-10-24T22:41:00Z">
+      <w:del w:id="24" w:author="Comparison" w:date="2019-10-30T17:30:00Z">
         <w:r>
           <w:delText>An advance assurance is given in respect of a particular issue of shares or securities. An assurance given in respect of one issue should not necessarily be</w:delText>
         </w:r>
@@ -269,10 +269,10 @@
     <w:p>
       <w:pPr>
         <w:rPr>
-          <w:del w:id="25" w:author="Comparison" w:date="2019-10-24T22:41:00Z"/>
+          <w:del w:id="25" w:author="Comparison" w:date="2019-10-30T17:30:00Z"/>
         </w:rPr>
       </w:pPr>
-      <w:del w:id="26" w:author="Comparison" w:date="2019-10-24T22:41:00Z">
+      <w:del w:id="26" w:author="Comparison" w:date="2019-10-30T17:30:00Z">
         <w:r>
           <w:delText>HMRC will not routinely provide an opinion on whether a company is a knowledge-intensive company. A company’s knowledge-intensive status will be considered only where the proposed investment</w:delText>
         </w:r>
@@ -284,10 +284,10 @@
     <w:p>
       <w:pPr>
         <w:rPr>
-          <w:del w:id="27" w:author="Comparison" w:date="2019-10-24T22:41:00Z"/>
+          <w:del w:id="27" w:author="Comparison" w:date="2019-10-30T17:30:00Z"/>
         </w:rPr>
       </w:pPr>
-      <w:del w:id="28" w:author="Comparison" w:date="2019-10-24T22:41:00Z">
+      <w:del w:id="28" w:author="Comparison" w:date="2019-10-30T17:30:00Z">
         <w:r>
           <w:delText>An advance assurance will not cover the status of the VCT itself, that is, whether the investment would enable the VCT to meet the conditions for approval under section 274 ITA 2007. Those conditi</w:delText>
         </w:r>
@@ -297,12 +297,12 @@
       </w:del>
     </w:p>
     <w:p>
-      <w:del w:id="29" w:author="Comparison" w:date="2019-10-24T22:41:00Z">
+      <w:del w:id="29" w:author="Comparison" w:date="2019-10-30T17:30:00Z">
         <w:r>
           <w:delText>HMRC may decline to provide an advance assurance in certain circumstances, see](http://hmrc-internal-manuals/venture-capital-schemes-manual/vcm55400) for</w:delText>
         </w:r>
       </w:del>
-      <w:ins w:id="30" w:author="Comparison" w:date="2019-10-24T22:41:00Z">
+      <w:ins w:id="30" w:author="Comparison" w:date="2019-10-30T17:30:00Z">
         <w:r>
           <w:t>VCM55400for</w:t>
         </w:r>
@@ -11930,7 +11930,7 @@
     <w:hidden/>
     <w:uiPriority w:val="99"/>
     <w:semiHidden/>
-    <w:rsid w:val="00594691"/>
+    <w:rsid w:val="00B52F7E"/>
     <w:pPr>
       <w:spacing w:after="0" w:line="240" w:lineRule="auto"/>
     </w:pPr>
@@ -11942,7 +11942,7 @@
     <w:uiPriority w:val="99"/>
     <w:semiHidden/>
     <w:unhideWhenUsed/>
-    <w:rsid w:val="00594691"/>
+    <w:rsid w:val="00B52F7E"/>
     <w:pPr>
       <w:spacing w:after="0" w:line="240" w:lineRule="auto"/>
     </w:pPr>
@@ -11958,7 +11958,7 @@
     <w:link w:val="BalloonText"/>
     <w:uiPriority w:val="99"/>
     <w:semiHidden/>
-    <w:rsid w:val="00594691"/>
+    <w:rsid w:val="00B52F7E"/>
     <w:rPr>
       <w:rFonts w:ascii="Segoe UI" w:hAnsi="Segoe UI" w:cs="Segoe UI"/>
       <w:sz w:val="18"/>
@@ -12293,7 +12293,7 @@
 </file>
 
 <file path=customXml/itemProps1.xml><?xml version="1.0" encoding="utf-8"?>
-<ds:datastoreItem xmlns:ds="http://schemas.openxmlformats.org/officeDocument/2006/customXml" ds:itemID="{53831603-20E0-4655-A4B6-D374EE8072DA}">
+<ds:datastoreItem xmlns:ds="http://schemas.openxmlformats.org/officeDocument/2006/customXml" ds:itemID="{B117962D-D3D2-4584-9321-383B806491C1}">
   <ds:schemaRefs>
     <ds:schemaRef ds:uri="http://schemas.openxmlformats.org/officeDocument/2006/bibliography"/>
   </ds:schemaRefs>
